--- a/TADS.docx
+++ b/TADS.docx
@@ -1,6 +1,6 @@
 
 <file path=word/document.xml><?xml version="1.0" encoding="utf-8"?>
-<w:document xmlns:wpc="http://schemas.microsoft.com/office/word/2010/wordprocessingCanvas" xmlns:cx="http://schemas.microsoft.com/office/drawing/2014/chartex" xmlns:cx1="http://schemas.microsoft.com/office/drawing/2015/9/8/chartex" xmlns:mc="http://schemas.openxmlformats.org/markup-compatibility/2006" xmlns:o="urn:schemas-microsoft-com:office:office" xmlns:r="http://schemas.openxmlformats.org/officeDocument/2006/relationships" xmlns:m="http://schemas.openxmlformats.org/officeDocument/2006/math" xmlns:v="urn:schemas-microsoft-com:vml" xmlns:wp14="http://schemas.microsoft.com/office/word/2010/wordprocessingDrawing" xmlns:wp="http://schemas.openxmlformats.org/drawingml/2006/wordprocessingDrawing" xmlns:w10="urn:schemas-microsoft-com:office:word" xmlns:w="http://schemas.openxmlformats.org/wordprocessingml/2006/main" xmlns:w14="http://schemas.microsoft.com/office/word/2010/wordml" xmlns:w15="http://schemas.microsoft.com/office/word/2012/wordml" xmlns:w16se="http://schemas.microsoft.com/office/word/2015/wordml/symex" xmlns:wpg="http://schemas.microsoft.com/office/word/2010/wordprocessingGroup" xmlns:wpi="http://schemas.microsoft.com/office/word/2010/wordprocessingInk" xmlns:wne="http://schemas.microsoft.com/office/word/2006/wordml" xmlns:wps="http://schemas.microsoft.com/office/word/2010/wordprocessingShape" mc:Ignorable="w14 w15 w16se wp14">
+<w:document xmlns:wpc="http://schemas.microsoft.com/office/word/2010/wordprocessingCanvas" xmlns:cx="http://schemas.microsoft.com/office/drawing/2014/chartex" xmlns:cx1="http://schemas.microsoft.com/office/drawing/2015/9/8/chartex" xmlns:cx2="http://schemas.microsoft.com/office/drawing/2015/10/21/chartex" xmlns:cx3="http://schemas.microsoft.com/office/drawing/2016/5/9/chartex" xmlns:cx4="http://schemas.microsoft.com/office/drawing/2016/5/10/chartex" xmlns:cx5="http://schemas.microsoft.com/office/drawing/2016/5/11/chartex" xmlns:cx6="http://schemas.microsoft.com/office/drawing/2016/5/12/chartex" xmlns:cx7="http://schemas.microsoft.com/office/drawing/2016/5/13/chartex" xmlns:cx8="http://schemas.microsoft.com/office/drawing/2016/5/14/chartex" xmlns:mc="http://schemas.openxmlformats.org/markup-compatibility/2006" xmlns:aink="http://schemas.microsoft.com/office/drawing/2016/ink" xmlns:am3d="http://schemas.microsoft.com/office/drawing/2017/model3d" xmlns:o="urn:schemas-microsoft-com:office:office" xmlns:r="http://schemas.openxmlformats.org/officeDocument/2006/relationships" xmlns:m="http://schemas.openxmlformats.org/officeDocument/2006/math" xmlns:v="urn:schemas-microsoft-com:vml" xmlns:wp14="http://schemas.microsoft.com/office/word/2010/wordprocessingDrawing" xmlns:wp="http://schemas.openxmlformats.org/drawingml/2006/wordprocessingDrawing" xmlns:w10="urn:schemas-microsoft-com:office:word" xmlns:w="http://schemas.openxmlformats.org/wordprocessingml/2006/main" xmlns:w14="http://schemas.microsoft.com/office/word/2010/wordml" xmlns:w15="http://schemas.microsoft.com/office/word/2012/wordml" xmlns:w16cid="http://schemas.microsoft.com/office/word/2016/wordml/cid" xmlns:w16se="http://schemas.microsoft.com/office/word/2015/wordml/symex" xmlns:wpg="http://schemas.microsoft.com/office/word/2010/wordprocessingGroup" xmlns:wpi="http://schemas.microsoft.com/office/word/2010/wordprocessingInk" xmlns:wne="http://schemas.microsoft.com/office/word/2006/wordml" xmlns:wps="http://schemas.microsoft.com/office/word/2010/wordprocessingShape" mc:Ignorable="w14 w15 w16se w16cid wp14">
   <w:body>
     <w:tbl>
       <w:tblPr>
@@ -60,6 +60,7 @@
               </w:rPr>
               <w:t xml:space="preserve">Simple </w:t>
             </w:r>
+            <w:proofErr w:type="spellStart"/>
             <w:r>
               <w:rPr>
                 <w:rFonts w:ascii="Arial" w:hAnsi="Arial" w:cs="Arial"/>
@@ -68,6 +69,7 @@
               </w:rPr>
               <w:t>Graph</w:t>
             </w:r>
+            <w:proofErr w:type="spellEnd"/>
           </w:p>
         </w:tc>
       </w:tr>
@@ -701,21 +703,95 @@
                 <w:ilvl w:val="0"/>
                 <w:numId w:val="2"/>
               </w:numPr>
-              <w:rPr>
-                <w:rFonts w:ascii="Arial" w:hAnsi="Arial" w:cs="Arial"/>
-                <w:sz w:val="24"/>
-                <w:szCs w:val="24"/>
-                <w:lang w:val="en-US"/>
+              <w:ind w:left="357" w:hanging="357"/>
+              <w:rPr>
+                <w:rFonts w:ascii="Arial" w:hAnsi="Arial" w:cs="Arial"/>
+                <w:sz w:val="24"/>
+                <w:szCs w:val="24"/>
               </w:rPr>
             </w:pPr>
-            <w:r>
-              <w:rPr>
-                <w:rFonts w:ascii="Arial" w:hAnsi="Arial" w:cs="Arial"/>
-                <w:sz w:val="24"/>
-                <w:szCs w:val="24"/>
-                <w:lang w:val="en-US"/>
+            <w:proofErr w:type="spellStart"/>
+            <w:r>
+              <w:rPr>
+                <w:rFonts w:ascii="Arial" w:hAnsi="Arial" w:cs="Arial"/>
+                <w:sz w:val="24"/>
+                <w:szCs w:val="24"/>
               </w:rPr>
               <w:t>Insert</w:t>
+            </w:r>
+            <w:proofErr w:type="spellEnd"/>
+            <w:r>
+              <w:rPr>
+                <w:rFonts w:ascii="Arial" w:hAnsi="Arial" w:cs="Arial"/>
+                <w:sz w:val="24"/>
+                <w:szCs w:val="24"/>
+              </w:rPr>
+              <w:tab/>
+            </w:r>
+            <w:r>
+              <w:rPr>
+                <w:rFonts w:ascii="Arial" w:hAnsi="Arial" w:cs="Arial"/>
+                <w:sz w:val="24"/>
+                <w:szCs w:val="24"/>
+              </w:rPr>
+              <w:tab/>
+            </w:r>
+            <w:r>
+              <w:rPr>
+                <w:rFonts w:ascii="Arial" w:hAnsi="Arial" w:cs="Arial"/>
+                <w:sz w:val="24"/>
+                <w:szCs w:val="24"/>
+              </w:rPr>
+              <w:tab/>
+            </w:r>
+            <w:r>
+              <w:rPr>
+                <w:rFonts w:ascii="Arial" w:hAnsi="Arial" w:cs="Arial"/>
+                <w:sz w:val="16"/>
+                <w:szCs w:val="16"/>
+              </w:rPr>
+              <w:t>Vértice</w:t>
+            </w:r>
+            <w:r>
+              <w:rPr>
+                <w:rFonts w:ascii="Arial" w:hAnsi="Arial" w:cs="Arial"/>
+                <w:sz w:val="16"/>
+                <w:szCs w:val="16"/>
+              </w:rPr>
+              <w:t xml:space="preserve"> x </w:t>
+            </w:r>
+            <w:r>
+              <w:rPr>
+                <w:rFonts w:ascii="Arial" w:hAnsi="Arial" w:cs="Arial"/>
+                <w:sz w:val="16"/>
+                <w:szCs w:val="16"/>
+              </w:rPr>
+              <w:t>Vértice</w:t>
+            </w:r>
+            <w:r>
+              <w:rPr>
+                <w:rFonts w:ascii="Arial" w:hAnsi="Arial" w:cs="Arial"/>
+                <w:sz w:val="16"/>
+                <w:szCs w:val="16"/>
+              </w:rPr>
+              <w:t xml:space="preserve"> x peso x da</w:t>
+            </w:r>
+            <w:r>
+              <w:rPr>
+                <w:rFonts w:ascii="Arial" w:hAnsi="Arial" w:cs="Arial"/>
+                <w:sz w:val="16"/>
+                <w:szCs w:val="16"/>
+              </w:rPr>
+              <w:t>to</w:t>
+            </w:r>
+            <w:r>
+              <w:rPr>
+                <w:rFonts w:ascii="Arial" w:hAnsi="Arial" w:cs="Arial"/>
+                <w:sz w:val="16"/>
+                <w:szCs w:val="16"/>
+              </w:rPr>
+              <w:tab/>
+              <w:t>----------------------------</w:t>
             </w:r>
           </w:p>
         </w:tc>
@@ -736,7 +812,6 @@
                 <w:b/>
                 <w:sz w:val="20"/>
                 <w:szCs w:val="20"/>
-                <w:lang w:val="en-US"/>
               </w:rPr>
             </w:pPr>
           </w:p>
@@ -752,12 +827,14 @@
                 <w:ilvl w:val="0"/>
                 <w:numId w:val="2"/>
               </w:numPr>
+              <w:ind w:left="357" w:hanging="357"/>
               <w:rPr>
                 <w:rFonts w:ascii="Arial" w:hAnsi="Arial" w:cs="Arial"/>
                 <w:sz w:val="24"/>
                 <w:szCs w:val="24"/>
               </w:rPr>
             </w:pPr>
+            <w:proofErr w:type="spellStart"/>
             <w:r>
               <w:rPr>
                 <w:rFonts w:ascii="Arial" w:hAnsi="Arial" w:cs="Arial"/>
@@ -765,6 +842,72 @@
                 <w:szCs w:val="24"/>
               </w:rPr>
               <w:t>Search</w:t>
+            </w:r>
+            <w:proofErr w:type="spellEnd"/>
+            <w:r>
+              <w:rPr>
+                <w:rFonts w:ascii="Arial" w:hAnsi="Arial" w:cs="Arial"/>
+                <w:sz w:val="24"/>
+                <w:szCs w:val="24"/>
+              </w:rPr>
+              <w:tab/>
+            </w:r>
+            <w:r>
+              <w:rPr>
+                <w:rFonts w:ascii="Arial" w:hAnsi="Arial" w:cs="Arial"/>
+                <w:sz w:val="24"/>
+                <w:szCs w:val="24"/>
+              </w:rPr>
+              <w:tab/>
+            </w:r>
+            <w:r>
+              <w:rPr>
+                <w:rFonts w:ascii="Arial" w:hAnsi="Arial" w:cs="Arial"/>
+                <w:sz w:val="24"/>
+                <w:szCs w:val="24"/>
+              </w:rPr>
+              <w:tab/>
+            </w:r>
+            <w:r>
+              <w:rPr>
+                <w:rFonts w:ascii="Arial" w:hAnsi="Arial" w:cs="Arial"/>
+                <w:sz w:val="16"/>
+                <w:szCs w:val="16"/>
+              </w:rPr>
+              <w:t>Dato</w:t>
+            </w:r>
+            <w:r>
+              <w:rPr>
+                <w:rFonts w:ascii="Arial" w:hAnsi="Arial" w:cs="Arial"/>
+                <w:sz w:val="16"/>
+                <w:szCs w:val="16"/>
+              </w:rPr>
+              <w:tab/>
+            </w:r>
+            <w:r>
+              <w:rPr>
+                <w:rFonts w:ascii="Arial" w:hAnsi="Arial" w:cs="Arial"/>
+                <w:sz w:val="16"/>
+                <w:szCs w:val="16"/>
+              </w:rPr>
+              <w:tab/>
+            </w:r>
+            <w:r>
+              <w:rPr>
+                <w:rFonts w:ascii="Arial" w:hAnsi="Arial" w:cs="Arial"/>
+                <w:sz w:val="16"/>
+                <w:szCs w:val="16"/>
+              </w:rPr>
+              <w:tab/>
+            </w:r>
+            <w:r>
+              <w:rPr>
+                <w:rFonts w:ascii="Arial" w:hAnsi="Arial" w:cs="Arial"/>
+                <w:sz w:val="16"/>
+                <w:szCs w:val="16"/>
+              </w:rPr>
+              <w:tab/>
+              <w:t>Vértice</w:t>
             </w:r>
           </w:p>
         </w:tc>
@@ -801,12 +944,14 @@
                 <w:ilvl w:val="0"/>
                 <w:numId w:val="2"/>
               </w:numPr>
+              <w:ind w:left="357" w:hanging="357"/>
               <w:rPr>
                 <w:rFonts w:ascii="Arial" w:hAnsi="Arial" w:cs="Arial"/>
                 <w:sz w:val="24"/>
                 <w:szCs w:val="24"/>
               </w:rPr>
             </w:pPr>
+            <w:proofErr w:type="spellStart"/>
             <w:r>
               <w:rPr>
                 <w:rFonts w:ascii="Arial" w:hAnsi="Arial" w:cs="Arial"/>
@@ -814,6 +959,72 @@
                 <w:szCs w:val="24"/>
               </w:rPr>
               <w:t>Delete</w:t>
+            </w:r>
+            <w:proofErr w:type="spellEnd"/>
+            <w:r>
+              <w:rPr>
+                <w:rFonts w:ascii="Arial" w:hAnsi="Arial" w:cs="Arial"/>
+                <w:sz w:val="24"/>
+                <w:szCs w:val="24"/>
+              </w:rPr>
+              <w:tab/>
+            </w:r>
+            <w:r>
+              <w:rPr>
+                <w:rFonts w:ascii="Arial" w:hAnsi="Arial" w:cs="Arial"/>
+                <w:sz w:val="24"/>
+                <w:szCs w:val="24"/>
+              </w:rPr>
+              <w:tab/>
+            </w:r>
+            <w:r>
+              <w:rPr>
+                <w:rFonts w:ascii="Arial" w:hAnsi="Arial" w:cs="Arial"/>
+                <w:sz w:val="24"/>
+                <w:szCs w:val="24"/>
+              </w:rPr>
+              <w:tab/>
+            </w:r>
+            <w:r>
+              <w:rPr>
+                <w:rFonts w:ascii="Arial" w:hAnsi="Arial" w:cs="Arial"/>
+                <w:sz w:val="16"/>
+                <w:szCs w:val="16"/>
+              </w:rPr>
+              <w:t>Vértice</w:t>
+            </w:r>
+            <w:r>
+              <w:rPr>
+                <w:rFonts w:ascii="Arial" w:hAnsi="Arial" w:cs="Arial"/>
+                <w:sz w:val="16"/>
+                <w:szCs w:val="16"/>
+              </w:rPr>
+              <w:tab/>
+            </w:r>
+            <w:r>
+              <w:rPr>
+                <w:rFonts w:ascii="Arial" w:hAnsi="Arial" w:cs="Arial"/>
+                <w:sz w:val="16"/>
+                <w:szCs w:val="16"/>
+              </w:rPr>
+              <w:tab/>
+            </w:r>
+            <w:r>
+              <w:rPr>
+                <w:rFonts w:ascii="Arial" w:hAnsi="Arial" w:cs="Arial"/>
+                <w:sz w:val="16"/>
+                <w:szCs w:val="16"/>
+              </w:rPr>
+              <w:tab/>
+            </w:r>
+            <w:r>
+              <w:rPr>
+                <w:rFonts w:ascii="Arial" w:hAnsi="Arial" w:cs="Arial"/>
+                <w:sz w:val="16"/>
+                <w:szCs w:val="16"/>
+              </w:rPr>
+              <w:tab/>
+              <w:t>----------------------------</w:t>
             </w:r>
           </w:p>
         </w:tc>
@@ -850,6 +1061,7 @@
                 <w:ilvl w:val="0"/>
                 <w:numId w:val="2"/>
               </w:numPr>
+              <w:ind w:left="357" w:hanging="357"/>
               <w:rPr>
                 <w:rFonts w:ascii="Arial" w:hAnsi="Arial" w:cs="Arial"/>
                 <w:sz w:val="24"/>
@@ -863,6 +1075,71 @@
                 <w:szCs w:val="24"/>
               </w:rPr>
               <w:t>BFS</w:t>
+            </w:r>
+            <w:r>
+              <w:rPr>
+                <w:rFonts w:ascii="Arial" w:hAnsi="Arial" w:cs="Arial"/>
+                <w:sz w:val="24"/>
+                <w:szCs w:val="24"/>
+              </w:rPr>
+              <w:tab/>
+            </w:r>
+            <w:r>
+              <w:rPr>
+                <w:rFonts w:ascii="Arial" w:hAnsi="Arial" w:cs="Arial"/>
+                <w:sz w:val="24"/>
+                <w:szCs w:val="24"/>
+              </w:rPr>
+              <w:tab/>
+            </w:r>
+            <w:r>
+              <w:rPr>
+                <w:rFonts w:ascii="Arial" w:hAnsi="Arial" w:cs="Arial"/>
+                <w:sz w:val="24"/>
+                <w:szCs w:val="24"/>
+              </w:rPr>
+              <w:tab/>
+            </w:r>
+            <w:r>
+              <w:rPr>
+                <w:rFonts w:ascii="Arial" w:hAnsi="Arial" w:cs="Arial"/>
+                <w:sz w:val="16"/>
+                <w:szCs w:val="16"/>
+              </w:rPr>
+              <w:t>Vértice</w:t>
+            </w:r>
+            <w:r>
+              <w:rPr>
+                <w:rFonts w:ascii="Arial" w:hAnsi="Arial" w:cs="Arial"/>
+                <w:sz w:val="16"/>
+                <w:szCs w:val="16"/>
+              </w:rPr>
+              <w:tab/>
+            </w:r>
+            <w:r>
+              <w:rPr>
+                <w:rFonts w:ascii="Arial" w:hAnsi="Arial" w:cs="Arial"/>
+                <w:sz w:val="16"/>
+                <w:szCs w:val="16"/>
+              </w:rPr>
+              <w:tab/>
+            </w:r>
+            <w:r>
+              <w:rPr>
+                <w:rFonts w:ascii="Arial" w:hAnsi="Arial" w:cs="Arial"/>
+                <w:sz w:val="16"/>
+                <w:szCs w:val="16"/>
+              </w:rPr>
+              <w:tab/>
+            </w:r>
+            <w:r>
+              <w:rPr>
+                <w:rFonts w:ascii="Arial" w:hAnsi="Arial" w:cs="Arial"/>
+                <w:sz w:val="16"/>
+                <w:szCs w:val="16"/>
+              </w:rPr>
+              <w:tab/>
+              <w:t>Árbol de vértices</w:t>
             </w:r>
           </w:p>
         </w:tc>
@@ -883,7 +1160,6 @@
                 <w:b/>
                 <w:sz w:val="20"/>
                 <w:szCs w:val="20"/>
-                <w:lang w:val="en-US"/>
               </w:rPr>
             </w:pPr>
           </w:p>
@@ -899,6 +1175,7 @@
                 <w:ilvl w:val="0"/>
                 <w:numId w:val="2"/>
               </w:numPr>
+              <w:ind w:left="357" w:hanging="357"/>
               <w:rPr>
                 <w:rFonts w:ascii="Arial" w:hAnsi="Arial" w:cs="Arial"/>
                 <w:sz w:val="24"/>
@@ -912,6 +1189,71 @@
                 <w:szCs w:val="24"/>
               </w:rPr>
               <w:t>DFS</w:t>
+            </w:r>
+            <w:r>
+              <w:rPr>
+                <w:rFonts w:ascii="Arial" w:hAnsi="Arial" w:cs="Arial"/>
+                <w:sz w:val="24"/>
+                <w:szCs w:val="24"/>
+              </w:rPr>
+              <w:tab/>
+            </w:r>
+            <w:r>
+              <w:rPr>
+                <w:rFonts w:ascii="Arial" w:hAnsi="Arial" w:cs="Arial"/>
+                <w:sz w:val="24"/>
+                <w:szCs w:val="24"/>
+              </w:rPr>
+              <w:tab/>
+            </w:r>
+            <w:r>
+              <w:rPr>
+                <w:rFonts w:ascii="Arial" w:hAnsi="Arial" w:cs="Arial"/>
+                <w:sz w:val="24"/>
+                <w:szCs w:val="24"/>
+              </w:rPr>
+              <w:tab/>
+            </w:r>
+            <w:r>
+              <w:rPr>
+                <w:rFonts w:ascii="Arial" w:hAnsi="Arial" w:cs="Arial"/>
+                <w:sz w:val="16"/>
+                <w:szCs w:val="16"/>
+              </w:rPr>
+              <w:t>Vértice</w:t>
+            </w:r>
+            <w:r>
+              <w:rPr>
+                <w:rFonts w:ascii="Arial" w:hAnsi="Arial" w:cs="Arial"/>
+                <w:sz w:val="16"/>
+                <w:szCs w:val="16"/>
+              </w:rPr>
+              <w:tab/>
+            </w:r>
+            <w:r>
+              <w:rPr>
+                <w:rFonts w:ascii="Arial" w:hAnsi="Arial" w:cs="Arial"/>
+                <w:sz w:val="16"/>
+                <w:szCs w:val="16"/>
+              </w:rPr>
+              <w:tab/>
+            </w:r>
+            <w:r>
+              <w:rPr>
+                <w:rFonts w:ascii="Arial" w:hAnsi="Arial" w:cs="Arial"/>
+                <w:sz w:val="16"/>
+                <w:szCs w:val="16"/>
+              </w:rPr>
+              <w:tab/>
+            </w:r>
+            <w:r>
+              <w:rPr>
+                <w:rFonts w:ascii="Arial" w:hAnsi="Arial" w:cs="Arial"/>
+                <w:sz w:val="16"/>
+                <w:szCs w:val="16"/>
+              </w:rPr>
+              <w:tab/>
+              <w:t>Árbol de vértices</w:t>
             </w:r>
           </w:p>
         </w:tc>
@@ -932,7 +1274,6 @@
                 <w:b/>
                 <w:sz w:val="20"/>
                 <w:szCs w:val="20"/>
-                <w:lang w:val="en-US"/>
               </w:rPr>
             </w:pPr>
           </w:p>
@@ -948,6 +1289,7 @@
                 <w:ilvl w:val="0"/>
                 <w:numId w:val="2"/>
               </w:numPr>
+              <w:ind w:left="357" w:hanging="357"/>
               <w:rPr>
                 <w:rFonts w:ascii="Arial" w:hAnsi="Arial" w:cs="Arial"/>
                 <w:sz w:val="24"/>
@@ -961,6 +1303,79 @@
                 <w:szCs w:val="24"/>
               </w:rPr>
               <w:t>Dijkstra</w:t>
+            </w:r>
+            <w:r>
+              <w:rPr>
+                <w:rFonts w:ascii="Arial" w:hAnsi="Arial" w:cs="Arial"/>
+                <w:sz w:val="24"/>
+                <w:szCs w:val="24"/>
+              </w:rPr>
+              <w:tab/>
+            </w:r>
+            <w:r>
+              <w:rPr>
+                <w:rFonts w:ascii="Arial" w:hAnsi="Arial" w:cs="Arial"/>
+                <w:sz w:val="24"/>
+                <w:szCs w:val="24"/>
+              </w:rPr>
+              <w:tab/>
+            </w:r>
+            <w:r>
+              <w:rPr>
+                <w:rFonts w:ascii="Arial" w:hAnsi="Arial" w:cs="Arial"/>
+                <w:sz w:val="24"/>
+                <w:szCs w:val="24"/>
+              </w:rPr>
+              <w:tab/>
+            </w:r>
+            <w:r>
+              <w:rPr>
+                <w:rFonts w:ascii="Arial" w:hAnsi="Arial" w:cs="Arial"/>
+                <w:sz w:val="16"/>
+                <w:szCs w:val="16"/>
+              </w:rPr>
+              <w:t>Vértice</w:t>
+            </w:r>
+            <w:r>
+              <w:rPr>
+                <w:rFonts w:ascii="Arial" w:hAnsi="Arial" w:cs="Arial"/>
+                <w:sz w:val="16"/>
+                <w:szCs w:val="16"/>
+              </w:rPr>
+              <w:tab/>
+            </w:r>
+            <w:r>
+              <w:rPr>
+                <w:rFonts w:ascii="Arial" w:hAnsi="Arial" w:cs="Arial"/>
+                <w:sz w:val="16"/>
+                <w:szCs w:val="16"/>
+              </w:rPr>
+              <w:tab/>
+            </w:r>
+            <w:r>
+              <w:rPr>
+                <w:rFonts w:ascii="Arial" w:hAnsi="Arial" w:cs="Arial"/>
+                <w:sz w:val="16"/>
+                <w:szCs w:val="16"/>
+              </w:rPr>
+              <w:tab/>
+            </w:r>
+            <w:r>
+              <w:rPr>
+                <w:rFonts w:ascii="Arial" w:hAnsi="Arial" w:cs="Arial"/>
+                <w:sz w:val="16"/>
+                <w:szCs w:val="16"/>
+              </w:rPr>
+              <w:tab/>
+              <w:t xml:space="preserve">Arreglo de </w:t>
+            </w:r>
+            <w:r>
+              <w:rPr>
+                <w:rFonts w:ascii="Arial" w:hAnsi="Arial" w:cs="Arial"/>
+                <w:sz w:val="16"/>
+                <w:szCs w:val="16"/>
+              </w:rPr>
+              <w:t>distancias</w:t>
             </w:r>
           </w:p>
         </w:tc>
@@ -981,7 +1396,6 @@
                 <w:b/>
                 <w:sz w:val="20"/>
                 <w:szCs w:val="20"/>
-                <w:lang w:val="en-US"/>
               </w:rPr>
             </w:pPr>
           </w:p>
@@ -997,6 +1411,7 @@
                 <w:ilvl w:val="0"/>
                 <w:numId w:val="2"/>
               </w:numPr>
+              <w:ind w:left="357" w:hanging="357"/>
               <w:rPr>
                 <w:rFonts w:ascii="Arial" w:hAnsi="Arial" w:cs="Arial"/>
                 <w:sz w:val="24"/>
@@ -1009,7 +1424,58 @@
                 <w:sz w:val="24"/>
                 <w:szCs w:val="24"/>
               </w:rPr>
-              <w:t>Floyd-Warshall</w:t>
+              <w:t>Floyd-</w:t>
+            </w:r>
+            <w:proofErr w:type="spellStart"/>
+            <w:r>
+              <w:rPr>
+                <w:rFonts w:ascii="Arial" w:hAnsi="Arial" w:cs="Arial"/>
+                <w:sz w:val="24"/>
+                <w:szCs w:val="24"/>
+              </w:rPr>
+              <w:t>Warshall</w:t>
+            </w:r>
+            <w:proofErr w:type="spellEnd"/>
+            <w:r>
+              <w:rPr>
+                <w:rFonts w:ascii="Arial" w:hAnsi="Arial" w:cs="Arial"/>
+                <w:sz w:val="24"/>
+                <w:szCs w:val="24"/>
+              </w:rPr>
+              <w:tab/>
+            </w:r>
+            <w:r>
+              <w:rPr>
+                <w:rFonts w:ascii="Arial" w:hAnsi="Arial" w:cs="Arial"/>
+                <w:sz w:val="24"/>
+                <w:szCs w:val="24"/>
+              </w:rPr>
+              <w:tab/>
+            </w:r>
+            <w:r>
+              <w:rPr>
+                <w:rFonts w:ascii="Arial" w:hAnsi="Arial" w:cs="Arial"/>
+                <w:sz w:val="16"/>
+                <w:szCs w:val="16"/>
+              </w:rPr>
+              <w:t>Matriz de adyacen</w:t>
+            </w:r>
+            <w:r>
+              <w:rPr>
+                <w:rFonts w:ascii="Arial" w:hAnsi="Arial" w:cs="Arial"/>
+                <w:sz w:val="16"/>
+                <w:szCs w:val="16"/>
+              </w:rPr>
+              <w:t>cia</w:t>
+            </w:r>
+            <w:r>
+              <w:rPr>
+                <w:rFonts w:ascii="Arial" w:hAnsi="Arial" w:cs="Arial"/>
+                <w:sz w:val="16"/>
+                <w:szCs w:val="16"/>
+              </w:rPr>
+              <w:tab/>
+              <w:t xml:space="preserve">               Matriz de adyacencia</w:t>
             </w:r>
           </w:p>
         </w:tc>
@@ -1030,7 +1496,6 @@
                 <w:b/>
                 <w:sz w:val="20"/>
                 <w:szCs w:val="20"/>
-                <w:lang w:val="en-US"/>
               </w:rPr>
             </w:pPr>
           </w:p>
@@ -1046,6 +1511,7 @@
                 <w:ilvl w:val="0"/>
                 <w:numId w:val="2"/>
               </w:numPr>
+              <w:ind w:left="357" w:hanging="357"/>
               <w:rPr>
                 <w:rFonts w:ascii="Arial" w:hAnsi="Arial" w:cs="Arial"/>
                 <w:sz w:val="24"/>
@@ -1059,6 +1525,63 @@
                 <w:szCs w:val="24"/>
               </w:rPr>
               <w:t>Prim</w:t>
+            </w:r>
+            <w:r>
+              <w:rPr>
+                <w:rFonts w:ascii="Arial" w:hAnsi="Arial" w:cs="Arial"/>
+                <w:sz w:val="24"/>
+                <w:szCs w:val="24"/>
+              </w:rPr>
+              <w:tab/>
+            </w:r>
+            <w:r>
+              <w:rPr>
+                <w:rFonts w:ascii="Arial" w:hAnsi="Arial" w:cs="Arial"/>
+                <w:sz w:val="24"/>
+                <w:szCs w:val="24"/>
+              </w:rPr>
+              <w:tab/>
+            </w:r>
+            <w:r>
+              <w:rPr>
+                <w:rFonts w:ascii="Arial" w:hAnsi="Arial" w:cs="Arial"/>
+                <w:sz w:val="24"/>
+                <w:szCs w:val="24"/>
+              </w:rPr>
+              <w:tab/>
+            </w:r>
+            <w:r>
+              <w:rPr>
+                <w:rFonts w:ascii="Arial" w:hAnsi="Arial" w:cs="Arial"/>
+                <w:sz w:val="16"/>
+                <w:szCs w:val="16"/>
+              </w:rPr>
+              <w:t>Vértice</w:t>
+            </w:r>
+            <w:r>
+              <w:rPr>
+                <w:rFonts w:ascii="Arial" w:hAnsi="Arial" w:cs="Arial"/>
+                <w:sz w:val="16"/>
+                <w:szCs w:val="16"/>
+              </w:rPr>
+              <w:tab/>
+            </w:r>
+            <w:r>
+              <w:rPr>
+                <w:rFonts w:ascii="Arial" w:hAnsi="Arial" w:cs="Arial"/>
+                <w:sz w:val="16"/>
+                <w:szCs w:val="16"/>
+              </w:rPr>
+              <w:tab/>
+            </w:r>
+            <w:r>
+              <w:rPr>
+                <w:rFonts w:ascii="Arial" w:hAnsi="Arial" w:cs="Arial"/>
+                <w:sz w:val="16"/>
+                <w:szCs w:val="16"/>
+              </w:rPr>
+              <w:tab/>
+              <w:t xml:space="preserve">               Matriz de Adyacencia</w:t>
             </w:r>
           </w:p>
         </w:tc>
@@ -1079,7 +1602,6 @@
                 <w:b/>
                 <w:sz w:val="20"/>
                 <w:szCs w:val="20"/>
-                <w:lang w:val="en-US"/>
               </w:rPr>
             </w:pPr>
           </w:p>
@@ -1095,6 +1617,7 @@
                 <w:ilvl w:val="0"/>
                 <w:numId w:val="2"/>
               </w:numPr>
+              <w:ind w:left="357" w:hanging="357"/>
               <w:rPr>
                 <w:rFonts w:ascii="Arial" w:hAnsi="Arial" w:cs="Arial"/>
                 <w:sz w:val="24"/>
@@ -1108,6 +1631,63 @@
                 <w:szCs w:val="24"/>
               </w:rPr>
               <w:t>Kruskal</w:t>
+            </w:r>
+            <w:r>
+              <w:rPr>
+                <w:rFonts w:ascii="Arial" w:hAnsi="Arial" w:cs="Arial"/>
+                <w:sz w:val="24"/>
+                <w:szCs w:val="24"/>
+              </w:rPr>
+              <w:tab/>
+            </w:r>
+            <w:r>
+              <w:rPr>
+                <w:rFonts w:ascii="Arial" w:hAnsi="Arial" w:cs="Arial"/>
+                <w:sz w:val="24"/>
+                <w:szCs w:val="24"/>
+              </w:rPr>
+              <w:tab/>
+            </w:r>
+            <w:r>
+              <w:rPr>
+                <w:rFonts w:ascii="Arial" w:hAnsi="Arial" w:cs="Arial"/>
+                <w:sz w:val="24"/>
+                <w:szCs w:val="24"/>
+              </w:rPr>
+              <w:tab/>
+            </w:r>
+            <w:r>
+              <w:rPr>
+                <w:rFonts w:ascii="Arial" w:hAnsi="Arial" w:cs="Arial"/>
+                <w:sz w:val="16"/>
+                <w:szCs w:val="16"/>
+              </w:rPr>
+              <w:t>Vértice</w:t>
+            </w:r>
+            <w:r>
+              <w:rPr>
+                <w:rFonts w:ascii="Arial" w:hAnsi="Arial" w:cs="Arial"/>
+                <w:sz w:val="16"/>
+                <w:szCs w:val="16"/>
+              </w:rPr>
+              <w:tab/>
+            </w:r>
+            <w:r>
+              <w:rPr>
+                <w:rFonts w:ascii="Arial" w:hAnsi="Arial" w:cs="Arial"/>
+                <w:sz w:val="16"/>
+                <w:szCs w:val="16"/>
+              </w:rPr>
+              <w:tab/>
+            </w:r>
+            <w:r>
+              <w:rPr>
+                <w:rFonts w:ascii="Arial" w:hAnsi="Arial" w:cs="Arial"/>
+                <w:sz w:val="16"/>
+                <w:szCs w:val="16"/>
+              </w:rPr>
+              <w:tab/>
+              <w:t xml:space="preserve">               Matriz de Adyacencia</w:t>
             </w:r>
           </w:p>
         </w:tc>
@@ -1152,8 +1732,34 @@
                       <wps:txbx>
                         <w:txbxContent>
                           <w:p>
-                            <w:r>
-                              <w:t>Insert(T)</w:t>
+                            <w:proofErr w:type="spellStart"/>
+                            <w:proofErr w:type="gramStart"/>
+                            <w:r>
+                              <w:t>Insert</w:t>
+                            </w:r>
+                            <w:proofErr w:type="spellEnd"/>
+                            <w:r>
+                              <w:t>(</w:t>
+                            </w:r>
+                            <w:proofErr w:type="gramEnd"/>
+                            <w:r>
+                              <w:rPr>
+                                <w:rFonts w:ascii="Arial" w:hAnsi="Arial" w:cs="Arial"/>
+                                <w:sz w:val="16"/>
+                                <w:szCs w:val="16"/>
+                              </w:rPr>
+                              <w:t>Vértice x Vértice x peso x da</w:t>
+                            </w:r>
+                            <w:r>
+                              <w:rPr>
+                                <w:rFonts w:ascii="Arial" w:hAnsi="Arial" w:cs="Arial"/>
+                                <w:sz w:val="16"/>
+                                <w:szCs w:val="16"/>
+                              </w:rPr>
+                              <w:t>to</w:t>
+                            </w:r>
+                            <w:r>
+                              <w:t>)</w:t>
                             </w:r>
                           </w:p>
                           <w:p>
@@ -1162,13 +1768,49 @@
                             </w:r>
                           </w:p>
                           <w:p>
-                            <w:r>
+                            <w:pPr>
+                              <w:rPr>
+                                <w:lang w:val="en-US"/>
+                              </w:rPr>
+                            </w:pPr>
+                            <w:r>
+                              <w:rPr>
+                                <w:lang w:val="en-US"/>
+                              </w:rPr>
                               <w:t>{Pre:</w:t>
                             </w:r>
                             <w:r>
-                              <w:t xml:space="preserve"> Graph no null</w:t>
-                            </w:r>
-                            <w:r>
+                              <w:rPr>
+                                <w:lang w:val="en-US"/>
+                              </w:rPr>
+                              <w:t xml:space="preserve"> </w:t>
+                            </w:r>
+                            <w:proofErr w:type="spellStart"/>
+                            <w:r>
+                              <w:rPr>
+                                <w:lang w:val="en-US"/>
+                              </w:rPr>
+                              <w:t>Matriz</w:t>
+                            </w:r>
+                            <w:proofErr w:type="spellEnd"/>
+                            <w:r>
+                              <w:rPr>
+                                <w:lang w:val="en-US"/>
+                              </w:rPr>
+                              <w:t xml:space="preserve"> </w:t>
+                            </w:r>
+                            <w:proofErr w:type="spellStart"/>
+                            <w:r>
+                              <w:rPr>
+                                <w:lang w:val="en-US"/>
+                              </w:rPr>
+                              <w:t>vacía</w:t>
+                            </w:r>
+                            <w:proofErr w:type="spellEnd"/>
+                            <w:r>
+                              <w:rPr>
+                                <w:lang w:val="en-US"/>
+                              </w:rPr>
                               <w:t>}</w:t>
                             </w:r>
                           </w:p>
@@ -1178,6 +1820,9 @@
                             </w:r>
                             <w:r>
                               <w:t xml:space="preserve"> </w:t>
+                            </w:r>
+                            <w:r>
+                              <w:t>Vértice agregado a la matriz con sus adyacencia y peso</w:t>
                             </w:r>
                             <w:r>
                               <w:t>}</w:t>
@@ -1204,8 +1849,34 @@
                 <v:textbox>
                   <w:txbxContent>
                     <w:p>
-                      <w:r>
-                        <w:t>Insert(T)</w:t>
+                      <w:proofErr w:type="spellStart"/>
+                      <w:proofErr w:type="gramStart"/>
+                      <w:r>
+                        <w:t>Insert</w:t>
+                      </w:r>
+                      <w:proofErr w:type="spellEnd"/>
+                      <w:r>
+                        <w:t>(</w:t>
+                      </w:r>
+                      <w:proofErr w:type="gramEnd"/>
+                      <w:r>
+                        <w:rPr>
+                          <w:rFonts w:ascii="Arial" w:hAnsi="Arial" w:cs="Arial"/>
+                          <w:sz w:val="16"/>
+                          <w:szCs w:val="16"/>
+                        </w:rPr>
+                        <w:t>Vértice x Vértice x peso x da</w:t>
+                      </w:r>
+                      <w:r>
+                        <w:rPr>
+                          <w:rFonts w:ascii="Arial" w:hAnsi="Arial" w:cs="Arial"/>
+                          <w:sz w:val="16"/>
+                          <w:szCs w:val="16"/>
+                        </w:rPr>
+                        <w:t>to</w:t>
+                      </w:r>
+                      <w:r>
+                        <w:t>)</w:t>
                       </w:r>
                     </w:p>
                     <w:p>
@@ -1214,13 +1885,49 @@
                       </w:r>
                     </w:p>
                     <w:p>
-                      <w:r>
+                      <w:pPr>
+                        <w:rPr>
+                          <w:lang w:val="en-US"/>
+                        </w:rPr>
+                      </w:pPr>
+                      <w:r>
+                        <w:rPr>
+                          <w:lang w:val="en-US"/>
+                        </w:rPr>
                         <w:t>{Pre:</w:t>
                       </w:r>
                       <w:r>
-                        <w:t xml:space="preserve"> Graph no null</w:t>
-                      </w:r>
-                      <w:r>
+                        <w:rPr>
+                          <w:lang w:val="en-US"/>
+                        </w:rPr>
+                        <w:t xml:space="preserve"> </w:t>
+                      </w:r>
+                      <w:proofErr w:type="spellStart"/>
+                      <w:r>
+                        <w:rPr>
+                          <w:lang w:val="en-US"/>
+                        </w:rPr>
+                        <w:t>Matriz</w:t>
+                      </w:r>
+                      <w:proofErr w:type="spellEnd"/>
+                      <w:r>
+                        <w:rPr>
+                          <w:lang w:val="en-US"/>
+                        </w:rPr>
+                        <w:t xml:space="preserve"> </w:t>
+                      </w:r>
+                      <w:proofErr w:type="spellStart"/>
+                      <w:r>
+                        <w:rPr>
+                          <w:lang w:val="en-US"/>
+                        </w:rPr>
+                        <w:t>vacía</w:t>
+                      </w:r>
+                      <w:proofErr w:type="spellEnd"/>
+                      <w:r>
+                        <w:rPr>
+                          <w:lang w:val="en-US"/>
+                        </w:rPr>
                         <w:t>}</w:t>
                       </w:r>
                     </w:p>
@@ -1230,6 +1937,9 @@
                       </w:r>
                       <w:r>
                         <w:t xml:space="preserve"> </w:t>
+                      </w:r>
+                      <w:r>
+                        <w:t>Vértice agregado a la matriz con sus adyacencia y peso</w:t>
                       </w:r>
                       <w:r>
                         <w:t>}</w:t>
@@ -1283,11 +1993,26 @@
                       <wps:txbx>
                         <w:txbxContent>
                           <w:p>
+                            <w:proofErr w:type="spellStart"/>
+                            <w:proofErr w:type="gramStart"/>
                             <w:r>
                               <w:t>Search</w:t>
                             </w:r>
-                            <w:r>
-                              <w:t>(T)</w:t>
+                            <w:proofErr w:type="spellEnd"/>
+                            <w:r>
+                              <w:t>(</w:t>
+                            </w:r>
+                            <w:proofErr w:type="gramEnd"/>
+                            <w:r>
+                              <w:rPr>
+                                <w:rFonts w:ascii="Arial" w:hAnsi="Arial" w:cs="Arial"/>
+                                <w:sz w:val="16"/>
+                                <w:szCs w:val="16"/>
+                              </w:rPr>
+                              <w:t>Dato</w:t>
+                            </w:r>
+                            <w:r>
+                              <w:t>)</w:t>
                             </w:r>
                           </w:p>
                           <w:p>
@@ -1303,12 +2028,26 @@
                           </w:p>
                           <w:p>
                             <w:r>
-                              <w:t>{Pre:}</w:t>
+                              <w:t>{Pre:</w:t>
+                            </w:r>
+                            <w:r>
+                              <w:t xml:space="preserve"> Matriz de adyacencia diferente de </w:t>
+                            </w:r>
+                            <w:proofErr w:type="spellStart"/>
+                            <w:r>
+                              <w:t>null</w:t>
+                            </w:r>
+                            <w:proofErr w:type="spellEnd"/>
+                            <w:r>
+                              <w:t>}</w:t>
                             </w:r>
                           </w:p>
                           <w:p>
                             <w:r>
-                              <w:t>{Post:}</w:t>
+                              <w:t>{Post:</w:t>
+                            </w:r>
+                            <w:r>
+                              <w:t xml:space="preserve"> Vértice}</w:t>
                             </w:r>
                           </w:p>
                           <w:p/>
@@ -1332,11 +2071,26 @@
                 <v:textbox>
                   <w:txbxContent>
                     <w:p>
+                      <w:proofErr w:type="spellStart"/>
+                      <w:proofErr w:type="gramStart"/>
                       <w:r>
                         <w:t>Search</w:t>
                       </w:r>
-                      <w:r>
-                        <w:t>(T)</w:t>
+                      <w:proofErr w:type="spellEnd"/>
+                      <w:r>
+                        <w:t>(</w:t>
+                      </w:r>
+                      <w:proofErr w:type="gramEnd"/>
+                      <w:r>
+                        <w:rPr>
+                          <w:rFonts w:ascii="Arial" w:hAnsi="Arial" w:cs="Arial"/>
+                          <w:sz w:val="16"/>
+                          <w:szCs w:val="16"/>
+                        </w:rPr>
+                        <w:t>Dato</w:t>
+                      </w:r>
+                      <w:r>
+                        <w:t>)</w:t>
                       </w:r>
                     </w:p>
                     <w:p>
@@ -1352,12 +2106,26 @@
                     </w:p>
                     <w:p>
                       <w:r>
-                        <w:t>{Pre:}</w:t>
+                        <w:t>{Pre:</w:t>
+                      </w:r>
+                      <w:r>
+                        <w:t xml:space="preserve"> Matriz de adyacencia diferente de </w:t>
+                      </w:r>
+                      <w:proofErr w:type="spellStart"/>
+                      <w:r>
+                        <w:t>null</w:t>
+                      </w:r>
+                      <w:proofErr w:type="spellEnd"/>
+                      <w:r>
+                        <w:t>}</w:t>
                       </w:r>
                     </w:p>
                     <w:p>
                       <w:r>
-                        <w:t>{Post:}</w:t>
+                        <w:t>{Post:</w:t>
+                      </w:r>
+                      <w:r>
+                        <w:t xml:space="preserve"> Vértice}</w:t>
                       </w:r>
                     </w:p>
                     <w:p/>
@@ -1410,11 +2178,26 @@
                       <wps:txbx>
                         <w:txbxContent>
                           <w:p>
+                            <w:proofErr w:type="spellStart"/>
+                            <w:proofErr w:type="gramStart"/>
                             <w:r>
                               <w:t>Delete</w:t>
                             </w:r>
-                            <w:r>
-                              <w:t>(T)</w:t>
+                            <w:proofErr w:type="spellEnd"/>
+                            <w:r>
+                              <w:t>(</w:t>
+                            </w:r>
+                            <w:proofErr w:type="gramEnd"/>
+                            <w:r>
+                              <w:rPr>
+                                <w:rFonts w:ascii="Arial" w:hAnsi="Arial" w:cs="Arial"/>
+                                <w:sz w:val="16"/>
+                                <w:szCs w:val="16"/>
+                              </w:rPr>
+                              <w:t>Vértice</w:t>
+                            </w:r>
+                            <w:r>
+                              <w:t>)</w:t>
                             </w:r>
                           </w:p>
                           <w:p>
@@ -1430,12 +2213,32 @@
                           </w:p>
                           <w:p>
                             <w:r>
-                              <w:t>{Pre:}</w:t>
+                              <w:t>{Pre:</w:t>
+                            </w:r>
+                            <w:r>
+                              <w:t xml:space="preserve"> </w:t>
+                            </w:r>
+                            <w:r>
+                              <w:t xml:space="preserve">Matriz de adyacencia diferente de </w:t>
+                            </w:r>
+                            <w:proofErr w:type="spellStart"/>
+                            <w:r>
+                              <w:t>null</w:t>
+                            </w:r>
+                            <w:proofErr w:type="spellEnd"/>
+                            <w:r>
+                              <w:t>}</w:t>
                             </w:r>
                           </w:p>
                           <w:p>
                             <w:r>
-                              <w:t>{Post:}</w:t>
+                              <w:t>{Post:</w:t>
+                            </w:r>
+                            <w:r>
+                              <w:t xml:space="preserve"> Matriz de adyacencia con el vértice borrado</w:t>
+                            </w:r>
+                            <w:r>
+                              <w:t>}</w:t>
                             </w:r>
                           </w:p>
                           <w:p/>
@@ -1459,11 +2262,26 @@
                 <v:textbox>
                   <w:txbxContent>
                     <w:p>
+                      <w:proofErr w:type="spellStart"/>
+                      <w:proofErr w:type="gramStart"/>
                       <w:r>
                         <w:t>Delete</w:t>
                       </w:r>
-                      <w:r>
-                        <w:t>(T)</w:t>
+                      <w:proofErr w:type="spellEnd"/>
+                      <w:r>
+                        <w:t>(</w:t>
+                      </w:r>
+                      <w:proofErr w:type="gramEnd"/>
+                      <w:r>
+                        <w:rPr>
+                          <w:rFonts w:ascii="Arial" w:hAnsi="Arial" w:cs="Arial"/>
+                          <w:sz w:val="16"/>
+                          <w:szCs w:val="16"/>
+                        </w:rPr>
+                        <w:t>Vértice</w:t>
+                      </w:r>
+                      <w:r>
+                        <w:t>)</w:t>
                       </w:r>
                     </w:p>
                     <w:p>
@@ -1479,12 +2297,32 @@
                     </w:p>
                     <w:p>
                       <w:r>
-                        <w:t>{Pre:}</w:t>
+                        <w:t>{Pre:</w:t>
+                      </w:r>
+                      <w:r>
+                        <w:t xml:space="preserve"> </w:t>
+                      </w:r>
+                      <w:r>
+                        <w:t xml:space="preserve">Matriz de adyacencia diferente de </w:t>
+                      </w:r>
+                      <w:proofErr w:type="spellStart"/>
+                      <w:r>
+                        <w:t>null</w:t>
+                      </w:r>
+                      <w:proofErr w:type="spellEnd"/>
+                      <w:r>
+                        <w:t>}</w:t>
                       </w:r>
                     </w:p>
                     <w:p>
                       <w:r>
-                        <w:t>{Post:}</w:t>
+                        <w:t>{Post:</w:t>
+                      </w:r>
+                      <w:r>
+                        <w:t xml:space="preserve"> Matriz de adyacencia con el vértice borrado</w:t>
+                      </w:r>
+                      <w:r>
+                        <w:t>}</w:t>
                       </w:r>
                     </w:p>
                     <w:p/>
@@ -1536,31 +2374,58 @@
                         <w:txbxContent>
                           <w:p>
                             <w:r>
-                              <w:t>BFS</w:t>
-                            </w:r>
-                            <w:r>
-                              <w:t>(T)</w:t>
+                              <w:t>BFS(</w:t>
+                            </w:r>
+                            <w:r>
+                              <w:rPr>
+                                <w:rFonts w:ascii="Arial" w:hAnsi="Arial" w:cs="Arial"/>
+                                <w:sz w:val="16"/>
+                                <w:szCs w:val="16"/>
+                              </w:rPr>
+                              <w:t>Vértice</w:t>
+                            </w:r>
+                            <w:r>
+                              <w:t>)</w:t>
                             </w:r>
                           </w:p>
                           <w:p>
                             <w:r>
-                              <w:t>“</w:t>
-                            </w:r>
-                            <w:r>
-                              <w:t>Busca por anchura un vértice en el grafo simple</w:t>
-                            </w:r>
-                            <w:r>
-                              <w:t>”</w:t>
+                              <w:t>“Busca por anchura un vértice en el grafo simple”</w:t>
                             </w:r>
                           </w:p>
                           <w:p>
                             <w:r>
-                              <w:t>{Pre:}</w:t>
-                            </w:r>
+                              <w:t>{Pre:</w:t>
+                            </w:r>
+                            <w:r>
+                              <w:t xml:space="preserve"> </w:t>
+                            </w:r>
+                            <w:r>
+                              <w:t xml:space="preserve">Matriz de adyacencia diferente de </w:t>
+                            </w:r>
+                            <w:proofErr w:type="spellStart"/>
+                            <w:proofErr w:type="gramStart"/>
+                            <w:r>
+                              <w:t>null</w:t>
+                            </w:r>
+                            <w:proofErr w:type="spellEnd"/>
+                            <w:r>
+                              <w:t xml:space="preserve"> </w:t>
+                            </w:r>
+                            <w:r>
+                              <w:t>}</w:t>
+                            </w:r>
+                            <w:proofErr w:type="gramEnd"/>
                           </w:p>
                           <w:p>
                             <w:r>
-                              <w:t>{Post:}</w:t>
+                              <w:t>{Post:</w:t>
+                            </w:r>
+                            <w:r>
+                              <w:t xml:space="preserve"> Árbol o bosque</w:t>
+                            </w:r>
+                            <w:r>
+                              <w:t>}</w:t>
                             </w:r>
                           </w:p>
                           <w:p/>
@@ -1585,31 +2450,58 @@
                   <w:txbxContent>
                     <w:p>
                       <w:r>
-                        <w:t>BFS</w:t>
-                      </w:r>
-                      <w:r>
-                        <w:t>(T)</w:t>
+                        <w:t>BFS(</w:t>
+                      </w:r>
+                      <w:r>
+                        <w:rPr>
+                          <w:rFonts w:ascii="Arial" w:hAnsi="Arial" w:cs="Arial"/>
+                          <w:sz w:val="16"/>
+                          <w:szCs w:val="16"/>
+                        </w:rPr>
+                        <w:t>Vértice</w:t>
+                      </w:r>
+                      <w:r>
+                        <w:t>)</w:t>
                       </w:r>
                     </w:p>
                     <w:p>
                       <w:r>
-                        <w:t>“</w:t>
-                      </w:r>
-                      <w:r>
-                        <w:t>Busca por anchura un vértice en el grafo simple</w:t>
-                      </w:r>
-                      <w:r>
-                        <w:t>”</w:t>
+                        <w:t>“Busca por anchura un vértice en el grafo simple”</w:t>
                       </w:r>
                     </w:p>
                     <w:p>
                       <w:r>
-                        <w:t>{Pre:}</w:t>
-                      </w:r>
+                        <w:t>{Pre:</w:t>
+                      </w:r>
+                      <w:r>
+                        <w:t xml:space="preserve"> </w:t>
+                      </w:r>
+                      <w:r>
+                        <w:t xml:space="preserve">Matriz de adyacencia diferente de </w:t>
+                      </w:r>
+                      <w:proofErr w:type="spellStart"/>
+                      <w:proofErr w:type="gramStart"/>
+                      <w:r>
+                        <w:t>null</w:t>
+                      </w:r>
+                      <w:proofErr w:type="spellEnd"/>
+                      <w:r>
+                        <w:t xml:space="preserve"> </w:t>
+                      </w:r>
+                      <w:r>
+                        <w:t>}</w:t>
+                      </w:r>
+                      <w:proofErr w:type="gramEnd"/>
                     </w:p>
                     <w:p>
                       <w:r>
-                        <w:t>{Post:}</w:t>
+                        <w:t>{Post:</w:t>
+                      </w:r>
+                      <w:r>
+                        <w:t xml:space="preserve"> Árbol o bosque</w:t>
+                      </w:r>
+                      <w:r>
+                        <w:t>}</w:t>
                       </w:r>
                     </w:p>
                     <w:p/>
@@ -1661,31 +2553,61 @@
                         <w:txbxContent>
                           <w:p>
                             <w:r>
-                              <w:t>DFS</w:t>
-                            </w:r>
-                            <w:r>
-                              <w:t>(T)</w:t>
+                              <w:t>DFS(</w:t>
+                            </w:r>
+                            <w:r>
+                              <w:rPr>
+                                <w:rFonts w:ascii="Arial" w:hAnsi="Arial" w:cs="Arial"/>
+                                <w:sz w:val="16"/>
+                                <w:szCs w:val="16"/>
+                              </w:rPr>
+                              <w:t>Vértice</w:t>
+                            </w:r>
+                            <w:r>
+                              <w:t>)</w:t>
                             </w:r>
                           </w:p>
                           <w:p>
                             <w:r>
-                              <w:t>“</w:t>
-                            </w:r>
-                            <w:r>
-                              <w:t>Busca por profundidad un vértice en el grafo simple</w:t>
-                            </w:r>
-                            <w:r>
-                              <w:t>”</w:t>
+                              <w:t>“Busca por profundidad un vértice en el grafo simple”</w:t>
                             </w:r>
                           </w:p>
                           <w:p>
                             <w:r>
-                              <w:t>{Pre:}</w:t>
-                            </w:r>
+                              <w:t>{Pre:</w:t>
+                            </w:r>
+                            <w:r>
+                              <w:t xml:space="preserve"> </w:t>
+                            </w:r>
+                            <w:r>
+                              <w:t xml:space="preserve">Matriz de adyacencia diferente de </w:t>
+                            </w:r>
+                            <w:proofErr w:type="spellStart"/>
+                            <w:proofErr w:type="gramStart"/>
+                            <w:r>
+                              <w:t>null</w:t>
+                            </w:r>
+                            <w:proofErr w:type="spellEnd"/>
+                            <w:r>
+                              <w:t xml:space="preserve"> </w:t>
+                            </w:r>
+                            <w:r>
+                              <w:t>}</w:t>
+                            </w:r>
+                            <w:proofErr w:type="gramEnd"/>
                           </w:p>
                           <w:p>
                             <w:r>
-                              <w:t>{Post:}</w:t>
+                              <w:t>{Post:</w:t>
+                            </w:r>
+                            <w:r>
+                              <w:t xml:space="preserve"> </w:t>
+                            </w:r>
+                            <w:r>
+                              <w:t xml:space="preserve">Árbol o </w:t>
+                            </w:r>
+                            <w:r>
+                              <w:t>bosque}</w:t>
                             </w:r>
                           </w:p>
                           <w:p/>
@@ -1710,31 +2632,61 @@
                   <w:txbxContent>
                     <w:p>
                       <w:r>
-                        <w:t>DFS</w:t>
-                      </w:r>
-                      <w:r>
-                        <w:t>(T)</w:t>
+                        <w:t>DFS(</w:t>
+                      </w:r>
+                      <w:r>
+                        <w:rPr>
+                          <w:rFonts w:ascii="Arial" w:hAnsi="Arial" w:cs="Arial"/>
+                          <w:sz w:val="16"/>
+                          <w:szCs w:val="16"/>
+                        </w:rPr>
+                        <w:t>Vértice</w:t>
+                      </w:r>
+                      <w:r>
+                        <w:t>)</w:t>
                       </w:r>
                     </w:p>
                     <w:p>
                       <w:r>
-                        <w:t>“</w:t>
-                      </w:r>
-                      <w:r>
-                        <w:t>Busca por profundidad un vértice en el grafo simple</w:t>
-                      </w:r>
-                      <w:r>
-                        <w:t>”</w:t>
+                        <w:t>“Busca por profundidad un vértice en el grafo simple”</w:t>
                       </w:r>
                     </w:p>
                     <w:p>
                       <w:r>
-                        <w:t>{Pre:}</w:t>
-                      </w:r>
+                        <w:t>{Pre:</w:t>
+                      </w:r>
+                      <w:r>
+                        <w:t xml:space="preserve"> </w:t>
+                      </w:r>
+                      <w:r>
+                        <w:t xml:space="preserve">Matriz de adyacencia diferente de </w:t>
+                      </w:r>
+                      <w:proofErr w:type="spellStart"/>
+                      <w:proofErr w:type="gramStart"/>
+                      <w:r>
+                        <w:t>null</w:t>
+                      </w:r>
+                      <w:proofErr w:type="spellEnd"/>
+                      <w:r>
+                        <w:t xml:space="preserve"> </w:t>
+                      </w:r>
+                      <w:r>
+                        <w:t>}</w:t>
+                      </w:r>
+                      <w:proofErr w:type="gramEnd"/>
                     </w:p>
                     <w:p>
                       <w:r>
-                        <w:t>{Post:}</w:t>
+                        <w:t>{Post:</w:t>
+                      </w:r>
+                      <w:r>
+                        <w:t xml:space="preserve"> </w:t>
+                      </w:r>
+                      <w:r>
+                        <w:t xml:space="preserve">Árbol o </w:t>
+                      </w:r>
+                      <w:r>
+                        <w:t>bosque}</w:t>
                       </w:r>
                     </w:p>
                     <w:p/>
@@ -1746,8 +2698,6 @@
           </mc:Fallback>
         </mc:AlternateContent>
       </w:r>
-      <w:bookmarkStart w:id="0" w:name="_GoBack"/>
-      <w:bookmarkEnd w:id="0"/>
     </w:p>
     <w:p>
       <w:r>
@@ -1787,11 +2737,24 @@
                       <wps:txbx>
                         <w:txbxContent>
                           <w:p>
+                            <w:proofErr w:type="gramStart"/>
                             <w:r>
                               <w:t>Dijkstra</w:t>
                             </w:r>
                             <w:r>
-                              <w:t>(T)</w:t>
+                              <w:t>(</w:t>
+                            </w:r>
+                            <w:proofErr w:type="gramEnd"/>
+                            <w:r>
+                              <w:rPr>
+                                <w:rFonts w:ascii="Arial" w:hAnsi="Arial" w:cs="Arial"/>
+                                <w:sz w:val="16"/>
+                                <w:szCs w:val="16"/>
+                              </w:rPr>
+                              <w:t>Vértice</w:t>
+                            </w:r>
+                            <w:r>
+                              <w:t>)</w:t>
                             </w:r>
                           </w:p>
                           <w:p>
@@ -1807,12 +2770,29 @@
                           </w:p>
                           <w:p>
                             <w:r>
-                              <w:t>{Pre:}</w:t>
+                              <w:t>{Pre:</w:t>
+                            </w:r>
+                            <w:r>
+                              <w:t xml:space="preserve"> Matriz de adyacencia diferente de </w:t>
+                            </w:r>
+                            <w:proofErr w:type="spellStart"/>
+                            <w:r>
+                              <w:t>null</w:t>
+                            </w:r>
+                            <w:proofErr w:type="spellEnd"/>
+                            <w:r>
+                              <w:t>}</w:t>
                             </w:r>
                           </w:p>
                           <w:p>
                             <w:r>
-                              <w:t>{Post:}</w:t>
+                              <w:t>{Post:</w:t>
+                            </w:r>
+                            <w:r>
+                              <w:t xml:space="preserve"> Arreglo de distancias</w:t>
+                            </w:r>
+                            <w:r>
+                              <w:t>}</w:t>
                             </w:r>
                           </w:p>
                           <w:p/>
@@ -1836,11 +2816,24 @@
                 <v:textbox>
                   <w:txbxContent>
                     <w:p>
+                      <w:proofErr w:type="gramStart"/>
                       <w:r>
                         <w:t>Dijkstra</w:t>
                       </w:r>
                       <w:r>
-                        <w:t>(T)</w:t>
+                        <w:t>(</w:t>
+                      </w:r>
+                      <w:proofErr w:type="gramEnd"/>
+                      <w:r>
+                        <w:rPr>
+                          <w:rFonts w:ascii="Arial" w:hAnsi="Arial" w:cs="Arial"/>
+                          <w:sz w:val="16"/>
+                          <w:szCs w:val="16"/>
+                        </w:rPr>
+                        <w:t>Vértice</w:t>
+                      </w:r>
+                      <w:r>
+                        <w:t>)</w:t>
                       </w:r>
                     </w:p>
                     <w:p>
@@ -1856,12 +2849,29 @@
                     </w:p>
                     <w:p>
                       <w:r>
-                        <w:t>{Pre:}</w:t>
+                        <w:t>{Pre:</w:t>
+                      </w:r>
+                      <w:r>
+                        <w:t xml:space="preserve"> Matriz de adyacencia diferente de </w:t>
+                      </w:r>
+                      <w:proofErr w:type="spellStart"/>
+                      <w:r>
+                        <w:t>null</w:t>
+                      </w:r>
+                      <w:proofErr w:type="spellEnd"/>
+                      <w:r>
+                        <w:t>}</w:t>
                       </w:r>
                     </w:p>
                     <w:p>
                       <w:r>
-                        <w:t>{Post:}</w:t>
+                        <w:t>{Post:</w:t>
+                      </w:r>
+                      <w:r>
+                        <w:t xml:space="preserve"> Arreglo de distancias</w:t>
+                      </w:r>
+                      <w:r>
+                        <w:t>}</w:t>
                       </w:r>
                     </w:p>
                     <w:p/>
@@ -1912,6 +2922,8 @@
                       <wps:txbx>
                         <w:txbxContent>
                           <w:p>
+                            <w:proofErr w:type="spellStart"/>
+                            <w:proofErr w:type="gramStart"/>
                             <w:r>
                               <w:t>F</w:t>
                             </w:r>
@@ -1919,31 +2931,66 @@
                               <w:t>loyd</w:t>
                             </w:r>
                             <w:r>
-                              <w:t xml:space="preserve">Warshall( </w:t>
-                            </w:r>
-                            <w:r>
-                              <w:t>T)</w:t>
+                              <w:t>Warshall</w:t>
+                            </w:r>
+                            <w:proofErr w:type="spellEnd"/>
+                            <w:r>
+                              <w:t>(</w:t>
+                            </w:r>
+                            <w:proofErr w:type="gramEnd"/>
+                            <w:r>
+                              <w:rPr>
+                                <w:rFonts w:ascii="Arial" w:hAnsi="Arial" w:cs="Arial"/>
+                                <w:sz w:val="16"/>
+                                <w:szCs w:val="16"/>
+                              </w:rPr>
+                              <w:t>Matriz de adyacen</w:t>
+                            </w:r>
+                            <w:r>
+                              <w:rPr>
+                                <w:rFonts w:ascii="Arial" w:hAnsi="Arial" w:cs="Arial"/>
+                                <w:sz w:val="16"/>
+                                <w:szCs w:val="16"/>
+                              </w:rPr>
+                              <w:t>cia</w:t>
+                            </w:r>
+                            <w:r>
+                              <w:t>)</w:t>
                             </w:r>
                           </w:p>
                           <w:p>
                             <w:r>
-                              <w:t>“</w:t>
-                            </w:r>
-                            <w:r>
-                              <w:t>Halla el camino más corto de todos los vértices hacia todos los vértices en el grafo simple</w:t>
-                            </w:r>
-                            <w:r>
-                              <w:t>”</w:t>
+                              <w:t>“Halla el camino más corto de todos los vértices hacia todos los vértices en el grafo simple”</w:t>
                             </w:r>
                           </w:p>
                           <w:p>
                             <w:r>
-                              <w:t>{Pre:}</w:t>
+                              <w:t>{Pre:</w:t>
+                            </w:r>
+                            <w:r>
+                              <w:t xml:space="preserve"> </w:t>
+                            </w:r>
+                            <w:r>
+                              <w:t xml:space="preserve">Matriz de adyacencia diferente de </w:t>
+                            </w:r>
+                            <w:proofErr w:type="spellStart"/>
+                            <w:r>
+                              <w:t>null</w:t>
+                            </w:r>
+                            <w:proofErr w:type="spellEnd"/>
+                            <w:r>
+                              <w:t>}</w:t>
                             </w:r>
                           </w:p>
                           <w:p>
                             <w:r>
-                              <w:t>{Post:}</w:t>
+                              <w:t>{Post:</w:t>
+                            </w:r>
+                            <w:r>
+                              <w:t xml:space="preserve"> Matriz de adyacencia con el camino más corto de un nodo hacia todos los nodos</w:t>
+                            </w:r>
+                            <w:r>
+                              <w:t>}</w:t>
                             </w:r>
                           </w:p>
                           <w:p/>
@@ -1967,6 +3014,8 @@
                 <v:textbox>
                   <w:txbxContent>
                     <w:p>
+                      <w:proofErr w:type="spellStart"/>
+                      <w:proofErr w:type="gramStart"/>
                       <w:r>
                         <w:t>F</w:t>
                       </w:r>
@@ -1974,31 +3023,66 @@
                         <w:t>loyd</w:t>
                       </w:r>
                       <w:r>
-                        <w:t xml:space="preserve">Warshall( </w:t>
-                      </w:r>
-                      <w:r>
-                        <w:t>T)</w:t>
+                        <w:t>Warshall</w:t>
+                      </w:r>
+                      <w:proofErr w:type="spellEnd"/>
+                      <w:r>
+                        <w:t>(</w:t>
+                      </w:r>
+                      <w:proofErr w:type="gramEnd"/>
+                      <w:r>
+                        <w:rPr>
+                          <w:rFonts w:ascii="Arial" w:hAnsi="Arial" w:cs="Arial"/>
+                          <w:sz w:val="16"/>
+                          <w:szCs w:val="16"/>
+                        </w:rPr>
+                        <w:t>Matriz de adyacen</w:t>
+                      </w:r>
+                      <w:r>
+                        <w:rPr>
+                          <w:rFonts w:ascii="Arial" w:hAnsi="Arial" w:cs="Arial"/>
+                          <w:sz w:val="16"/>
+                          <w:szCs w:val="16"/>
+                        </w:rPr>
+                        <w:t>cia</w:t>
+                      </w:r>
+                      <w:r>
+                        <w:t>)</w:t>
                       </w:r>
                     </w:p>
                     <w:p>
                       <w:r>
-                        <w:t>“</w:t>
-                      </w:r>
-                      <w:r>
-                        <w:t>Halla el camino más corto de todos los vértices hacia todos los vértices en el grafo simple</w:t>
-                      </w:r>
-                      <w:r>
-                        <w:t>”</w:t>
+                        <w:t>“Halla el camino más corto de todos los vértices hacia todos los vértices en el grafo simple”</w:t>
                       </w:r>
                     </w:p>
                     <w:p>
                       <w:r>
-                        <w:t>{Pre:}</w:t>
+                        <w:t>{Pre:</w:t>
+                      </w:r>
+                      <w:r>
+                        <w:t xml:space="preserve"> </w:t>
+                      </w:r>
+                      <w:r>
+                        <w:t xml:space="preserve">Matriz de adyacencia diferente de </w:t>
+                      </w:r>
+                      <w:proofErr w:type="spellStart"/>
+                      <w:r>
+                        <w:t>null</w:t>
+                      </w:r>
+                      <w:proofErr w:type="spellEnd"/>
+                      <w:r>
+                        <w:t>}</w:t>
                       </w:r>
                     </w:p>
                     <w:p>
                       <w:r>
-                        <w:t>{Post:}</w:t>
+                        <w:t>{Post:</w:t>
+                      </w:r>
+                      <w:r>
+                        <w:t xml:space="preserve"> Matriz de adyacencia con el camino más corto de un nodo hacia todos los nodos</w:t>
+                      </w:r>
+                      <w:r>
+                        <w:t>}</w:t>
                       </w:r>
                     </w:p>
                     <w:p/>
@@ -2049,38 +3133,62 @@
                       <wps:txbx>
                         <w:txbxContent>
                           <w:p>
-                            <w:r>
-                              <w:t>Prim</w:t>
-                            </w:r>
-                            <w:r>
-                              <w:t>(T)</w:t>
+                            <w:proofErr w:type="gramStart"/>
+                            <w:r>
+                              <w:t>Prim(</w:t>
+                            </w:r>
+                            <w:proofErr w:type="gramEnd"/>
+                            <w:r>
+                              <w:rPr>
+                                <w:rFonts w:ascii="Arial" w:hAnsi="Arial" w:cs="Arial"/>
+                                <w:sz w:val="16"/>
+                                <w:szCs w:val="16"/>
+                              </w:rPr>
+                              <w:t>Vértice</w:t>
+                            </w:r>
+                            <w:r>
+                              <w:t>)</w:t>
                             </w:r>
                           </w:p>
                           <w:p>
                             <w:r>
-                              <w:t>“</w:t>
-                            </w:r>
-                            <w:r>
-                              <w:t xml:space="preserve">Halla el árbol de </w:t>
+                              <w:t xml:space="preserve">“Halla el árbol de </w:t>
                             </w:r>
                             <w:r>
                               <w:t>mínima</w:t>
                             </w:r>
                             <w:r>
-                              <w:t xml:space="preserve"> expansión en el grafo simple</w:t>
-                            </w:r>
-                            <w:r>
-                              <w:t>”</w:t>
+                              <w:t xml:space="preserve"> expansión en el grafo simple”</w:t>
                             </w:r>
                           </w:p>
                           <w:p>
                             <w:r>
-                              <w:t>{Pre:}</w:t>
+                              <w:t>{Pre:</w:t>
+                            </w:r>
+                            <w:r>
+                              <w:t xml:space="preserve"> </w:t>
+                            </w:r>
+                            <w:r>
+                              <w:t xml:space="preserve">Matriz de adyacencia diferente de </w:t>
+                            </w:r>
+                            <w:proofErr w:type="spellStart"/>
+                            <w:r>
+                              <w:t>null</w:t>
+                            </w:r>
+                            <w:proofErr w:type="spellEnd"/>
+                            <w:r>
+                              <w:t>}</w:t>
                             </w:r>
                           </w:p>
                           <w:p>
                             <w:r>
-                              <w:t>{Post:}</w:t>
+                              <w:t>{Post:</w:t>
+                            </w:r>
+                            <w:r>
+                              <w:t xml:space="preserve"> Árbol o bosque</w:t>
+                            </w:r>
+                            <w:r>
+                              <w:t>}</w:t>
                             </w:r>
                           </w:p>
                           <w:p/>
@@ -2104,38 +3212,62 @@
                 <v:textbox>
                   <w:txbxContent>
                     <w:p>
-                      <w:r>
-                        <w:t>Prim</w:t>
-                      </w:r>
-                      <w:r>
-                        <w:t>(T)</w:t>
+                      <w:proofErr w:type="gramStart"/>
+                      <w:r>
+                        <w:t>Prim(</w:t>
+                      </w:r>
+                      <w:proofErr w:type="gramEnd"/>
+                      <w:r>
+                        <w:rPr>
+                          <w:rFonts w:ascii="Arial" w:hAnsi="Arial" w:cs="Arial"/>
+                          <w:sz w:val="16"/>
+                          <w:szCs w:val="16"/>
+                        </w:rPr>
+                        <w:t>Vértice</w:t>
+                      </w:r>
+                      <w:r>
+                        <w:t>)</w:t>
                       </w:r>
                     </w:p>
                     <w:p>
                       <w:r>
-                        <w:t>“</w:t>
-                      </w:r>
-                      <w:r>
-                        <w:t xml:space="preserve">Halla el árbol de </w:t>
+                        <w:t xml:space="preserve">“Halla el árbol de </w:t>
                       </w:r>
                       <w:r>
                         <w:t>mínima</w:t>
                       </w:r>
                       <w:r>
-                        <w:t xml:space="preserve"> expansión en el grafo simple</w:t>
-                      </w:r>
-                      <w:r>
-                        <w:t>”</w:t>
+                        <w:t xml:space="preserve"> expansión en el grafo simple”</w:t>
                       </w:r>
                     </w:p>
                     <w:p>
                       <w:r>
-                        <w:t>{Pre:}</w:t>
+                        <w:t>{Pre:</w:t>
+                      </w:r>
+                      <w:r>
+                        <w:t xml:space="preserve"> </w:t>
+                      </w:r>
+                      <w:r>
+                        <w:t xml:space="preserve">Matriz de adyacencia diferente de </w:t>
+                      </w:r>
+                      <w:proofErr w:type="spellStart"/>
+                      <w:r>
+                        <w:t>null</w:t>
+                      </w:r>
+                      <w:proofErr w:type="spellEnd"/>
+                      <w:r>
+                        <w:t>}</w:t>
                       </w:r>
                     </w:p>
                     <w:p>
                       <w:r>
-                        <w:t>{Post:}</w:t>
+                        <w:t>{Post:</w:t>
+                      </w:r>
+                      <w:r>
+                        <w:t xml:space="preserve"> Árbol o bosque</w:t>
+                      </w:r>
+                      <w:r>
+                        <w:t>}</w:t>
                       </w:r>
                     </w:p>
                     <w:p/>
@@ -2190,7 +3322,10 @@
                         <w:txbxContent>
                           <w:p>
                             <w:r>
-                              <w:t>Prim(T)</w:t>
+                              <w:t xml:space="preserve">Kruskal </w:t>
+                            </w:r>
+                            <w:r>
+                              <w:t>(T)</w:t>
                             </w:r>
                           </w:p>
                           <w:p>
@@ -2200,12 +3335,45 @@
                           </w:p>
                           <w:p>
                             <w:r>
-                              <w:t>{Pre:}</w:t>
-                            </w:r>
+                              <w:t>{Pre:</w:t>
+                            </w:r>
+                            <w:r>
+                              <w:t xml:space="preserve"> </w:t>
+                            </w:r>
+                            <w:r>
+                              <w:t xml:space="preserve">Matriz de adyacencia diferente de </w:t>
+                            </w:r>
+                            <w:proofErr w:type="spellStart"/>
+                            <w:proofErr w:type="gramStart"/>
+                            <w:r>
+                              <w:t>null</w:t>
+                            </w:r>
+                            <w:proofErr w:type="spellEnd"/>
+                            <w:r>
+                              <w:t xml:space="preserve"> </w:t>
+                            </w:r>
+                            <w:r>
+                              <w:t>}</w:t>
+                            </w:r>
+                            <w:proofErr w:type="gramEnd"/>
                           </w:p>
                           <w:p>
                             <w:r>
-                              <w:t>{Post:}</w:t>
+                              <w:t>{Post:</w:t>
+                            </w:r>
+                            <w:r>
+                              <w:t xml:space="preserve"> </w:t>
+                            </w:r>
+                            <w:r>
+                              <w:t>Árbol o bosque</w:t>
+                            </w:r>
+                            <w:r>
+                              <w:t xml:space="preserve"> </w:t>
+                            </w:r>
+                            <w:bookmarkStart w:id="0" w:name="_GoBack"/>
+                            <w:bookmarkEnd w:id="0"/>
+                            <w:r>
+                              <w:t>}</w:t>
                             </w:r>
                           </w:p>
                           <w:p/>
@@ -2230,7 +3398,10 @@
                   <w:txbxContent>
                     <w:p>
                       <w:r>
-                        <w:t>Prim(T)</w:t>
+                        <w:t xml:space="preserve">Kruskal </w:t>
+                      </w:r>
+                      <w:r>
+                        <w:t>(T)</w:t>
                       </w:r>
                     </w:p>
                     <w:p>
@@ -2240,12 +3411,45 @@
                     </w:p>
                     <w:p>
                       <w:r>
-                        <w:t>{Pre:}</w:t>
-                      </w:r>
+                        <w:t>{Pre:</w:t>
+                      </w:r>
+                      <w:r>
+                        <w:t xml:space="preserve"> </w:t>
+                      </w:r>
+                      <w:r>
+                        <w:t xml:space="preserve">Matriz de adyacencia diferente de </w:t>
+                      </w:r>
+                      <w:proofErr w:type="spellStart"/>
+                      <w:proofErr w:type="gramStart"/>
+                      <w:r>
+                        <w:t>null</w:t>
+                      </w:r>
+                      <w:proofErr w:type="spellEnd"/>
+                      <w:r>
+                        <w:t xml:space="preserve"> </w:t>
+                      </w:r>
+                      <w:r>
+                        <w:t>}</w:t>
+                      </w:r>
+                      <w:proofErr w:type="gramEnd"/>
                     </w:p>
                     <w:p>
                       <w:r>
-                        <w:t>{Post:}</w:t>
+                        <w:t>{Post:</w:t>
+                      </w:r>
+                      <w:r>
+                        <w:t xml:space="preserve"> </w:t>
+                      </w:r>
+                      <w:r>
+                        <w:t>Árbol o bosque</w:t>
+                      </w:r>
+                      <w:r>
+                        <w:t xml:space="preserve"> </w:t>
+                      </w:r>
+                      <w:bookmarkStart w:id="1" w:name="_GoBack"/>
+                      <w:bookmarkEnd w:id="1"/>
+                      <w:r>
+                        <w:t>}</w:t>
                       </w:r>
                     </w:p>
                     <w:p/>
@@ -2271,7 +3475,7 @@
 </file>
 
 <file path=word/endnotes.xml><?xml version="1.0" encoding="utf-8"?>
-<w:endnotes xmlns:wpc="http://schemas.microsoft.com/office/word/2010/wordprocessingCanvas" xmlns:cx="http://schemas.microsoft.com/office/drawing/2014/chartex" xmlns:cx1="http://schemas.microsoft.com/office/drawing/2015/9/8/chartex" xmlns:mc="http://schemas.openxmlformats.org/markup-compatibility/2006" xmlns:o="urn:schemas-microsoft-com:office:office" xmlns:r="http://schemas.openxmlformats.org/officeDocument/2006/relationships" xmlns:m="http://schemas.openxmlformats.org/officeDocument/2006/math" xmlns:v="urn:schemas-microsoft-com:vml" xmlns:wp14="http://schemas.microsoft.com/office/word/2010/wordprocessingDrawing" xmlns:wp="http://schemas.openxmlformats.org/drawingml/2006/wordprocessingDrawing" xmlns:w10="urn:schemas-microsoft-com:office:word" xmlns:w="http://schemas.openxmlformats.org/wordprocessingml/2006/main" xmlns:w14="http://schemas.microsoft.com/office/word/2010/wordml" xmlns:w15="http://schemas.microsoft.com/office/word/2012/wordml" xmlns:w16se="http://schemas.microsoft.com/office/word/2015/wordml/symex" xmlns:wpg="http://schemas.microsoft.com/office/word/2010/wordprocessingGroup" xmlns:wpi="http://schemas.microsoft.com/office/word/2010/wordprocessingInk" xmlns:wne="http://schemas.microsoft.com/office/word/2006/wordml" xmlns:wps="http://schemas.microsoft.com/office/word/2010/wordprocessingShape" mc:Ignorable="w14 w15 w16se wp14">
+<w:endnotes xmlns:wpc="http://schemas.microsoft.com/office/word/2010/wordprocessingCanvas" xmlns:cx="http://schemas.microsoft.com/office/drawing/2014/chartex" xmlns:cx1="http://schemas.microsoft.com/office/drawing/2015/9/8/chartex" xmlns:cx2="http://schemas.microsoft.com/office/drawing/2015/10/21/chartex" xmlns:cx3="http://schemas.microsoft.com/office/drawing/2016/5/9/chartex" xmlns:cx4="http://schemas.microsoft.com/office/drawing/2016/5/10/chartex" xmlns:cx5="http://schemas.microsoft.com/office/drawing/2016/5/11/chartex" xmlns:cx6="http://schemas.microsoft.com/office/drawing/2016/5/12/chartex" xmlns:cx7="http://schemas.microsoft.com/office/drawing/2016/5/13/chartex" xmlns:cx8="http://schemas.microsoft.com/office/drawing/2016/5/14/chartex" xmlns:mc="http://schemas.openxmlformats.org/markup-compatibility/2006" xmlns:aink="http://schemas.microsoft.com/office/drawing/2016/ink" xmlns:am3d="http://schemas.microsoft.com/office/drawing/2017/model3d" xmlns:o="urn:schemas-microsoft-com:office:office" xmlns:r="http://schemas.openxmlformats.org/officeDocument/2006/relationships" xmlns:m="http://schemas.openxmlformats.org/officeDocument/2006/math" xmlns:v="urn:schemas-microsoft-com:vml" xmlns:wp14="http://schemas.microsoft.com/office/word/2010/wordprocessingDrawing" xmlns:wp="http://schemas.openxmlformats.org/drawingml/2006/wordprocessingDrawing" xmlns:w10="urn:schemas-microsoft-com:office:word" xmlns:w="http://schemas.openxmlformats.org/wordprocessingml/2006/main" xmlns:w14="http://schemas.microsoft.com/office/word/2010/wordml" xmlns:w15="http://schemas.microsoft.com/office/word/2012/wordml" xmlns:w16cid="http://schemas.microsoft.com/office/word/2016/wordml/cid" xmlns:w16se="http://schemas.microsoft.com/office/word/2015/wordml/symex" xmlns:wpg="http://schemas.microsoft.com/office/word/2010/wordprocessingGroup" xmlns:wpi="http://schemas.microsoft.com/office/word/2010/wordprocessingInk" xmlns:wne="http://schemas.microsoft.com/office/word/2006/wordml" xmlns:wps="http://schemas.microsoft.com/office/word/2010/wordprocessingShape" mc:Ignorable="w14 w15 w16se w16cid wp14">
   <w:endnote w:type="separator" w:id="-1">
     <w:p>
       <w:pPr>
@@ -2296,7 +3500,7 @@
 </file>
 
 <file path=word/footnotes.xml><?xml version="1.0" encoding="utf-8"?>
-<w:footnotes xmlns:wpc="http://schemas.microsoft.com/office/word/2010/wordprocessingCanvas" xmlns:cx="http://schemas.microsoft.com/office/drawing/2014/chartex" xmlns:cx1="http://schemas.microsoft.com/office/drawing/2015/9/8/chartex" xmlns:mc="http://schemas.openxmlformats.org/markup-compatibility/2006" xmlns:o="urn:schemas-microsoft-com:office:office" xmlns:r="http://schemas.openxmlformats.org/officeDocument/2006/relationships" xmlns:m="http://schemas.openxmlformats.org/officeDocument/2006/math" xmlns:v="urn:schemas-microsoft-com:vml" xmlns:wp14="http://schemas.microsoft.com/office/word/2010/wordprocessingDrawing" xmlns:wp="http://schemas.openxmlformats.org/drawingml/2006/wordprocessingDrawing" xmlns:w10="urn:schemas-microsoft-com:office:word" xmlns:w="http://schemas.openxmlformats.org/wordprocessingml/2006/main" xmlns:w14="http://schemas.microsoft.com/office/word/2010/wordml" xmlns:w15="http://schemas.microsoft.com/office/word/2012/wordml" xmlns:w16se="http://schemas.microsoft.com/office/word/2015/wordml/symex" xmlns:wpg="http://schemas.microsoft.com/office/word/2010/wordprocessingGroup" xmlns:wpi="http://schemas.microsoft.com/office/word/2010/wordprocessingInk" xmlns:wne="http://schemas.microsoft.com/office/word/2006/wordml" xmlns:wps="http://schemas.microsoft.com/office/word/2010/wordprocessingShape" mc:Ignorable="w14 w15 w16se wp14">
+<w:footnotes xmlns:wpc="http://schemas.microsoft.com/office/word/2010/wordprocessingCanvas" xmlns:cx="http://schemas.microsoft.com/office/drawing/2014/chartex" xmlns:cx1="http://schemas.microsoft.com/office/drawing/2015/9/8/chartex" xmlns:cx2="http://schemas.microsoft.com/office/drawing/2015/10/21/chartex" xmlns:cx3="http://schemas.microsoft.com/office/drawing/2016/5/9/chartex" xmlns:cx4="http://schemas.microsoft.com/office/drawing/2016/5/10/chartex" xmlns:cx5="http://schemas.microsoft.com/office/drawing/2016/5/11/chartex" xmlns:cx6="http://schemas.microsoft.com/office/drawing/2016/5/12/chartex" xmlns:cx7="http://schemas.microsoft.com/office/drawing/2016/5/13/chartex" xmlns:cx8="http://schemas.microsoft.com/office/drawing/2016/5/14/chartex" xmlns:mc="http://schemas.openxmlformats.org/markup-compatibility/2006" xmlns:aink="http://schemas.microsoft.com/office/drawing/2016/ink" xmlns:am3d="http://schemas.microsoft.com/office/drawing/2017/model3d" xmlns:o="urn:schemas-microsoft-com:office:office" xmlns:r="http://schemas.openxmlformats.org/officeDocument/2006/relationships" xmlns:m="http://schemas.openxmlformats.org/officeDocument/2006/math" xmlns:v="urn:schemas-microsoft-com:vml" xmlns:wp14="http://schemas.microsoft.com/office/word/2010/wordprocessingDrawing" xmlns:wp="http://schemas.openxmlformats.org/drawingml/2006/wordprocessingDrawing" xmlns:w10="urn:schemas-microsoft-com:office:word" xmlns:w="http://schemas.openxmlformats.org/wordprocessingml/2006/main" xmlns:w14="http://schemas.microsoft.com/office/word/2010/wordml" xmlns:w15="http://schemas.microsoft.com/office/word/2012/wordml" xmlns:w16cid="http://schemas.microsoft.com/office/word/2016/wordml/cid" xmlns:w16se="http://schemas.microsoft.com/office/word/2015/wordml/symex" xmlns:wpg="http://schemas.microsoft.com/office/word/2010/wordprocessingGroup" xmlns:wpi="http://schemas.microsoft.com/office/word/2010/wordprocessingInk" xmlns:wne="http://schemas.microsoft.com/office/word/2006/wordml" xmlns:wps="http://schemas.microsoft.com/office/word/2010/wordprocessingShape" mc:Ignorable="w14 w15 w16se w16cid wp14">
   <w:footnote w:type="separator" w:id="-1">
     <w:p>
       <w:pPr>
@@ -2321,7 +3525,7 @@
 </file>
 
 <file path=word/numbering.xml><?xml version="1.0" encoding="utf-8"?>
-<w:numbering xmlns:wpc="http://schemas.microsoft.com/office/word/2010/wordprocessingCanvas" xmlns:cx="http://schemas.microsoft.com/office/drawing/2014/chartex" xmlns:cx1="http://schemas.microsoft.com/office/drawing/2015/9/8/chartex" xmlns:mc="http://schemas.openxmlformats.org/markup-compatibility/2006" xmlns:o="urn:schemas-microsoft-com:office:office" xmlns:r="http://schemas.openxmlformats.org/officeDocument/2006/relationships" xmlns:m="http://schemas.openxmlformats.org/officeDocument/2006/math" xmlns:v="urn:schemas-microsoft-com:vml" xmlns:wp14="http://schemas.microsoft.com/office/word/2010/wordprocessingDrawing" xmlns:wp="http://schemas.openxmlformats.org/drawingml/2006/wordprocessingDrawing" xmlns:w10="urn:schemas-microsoft-com:office:word" xmlns:w="http://schemas.openxmlformats.org/wordprocessingml/2006/main" xmlns:w14="http://schemas.microsoft.com/office/word/2010/wordml" xmlns:w15="http://schemas.microsoft.com/office/word/2012/wordml" xmlns:w16se="http://schemas.microsoft.com/office/word/2015/wordml/symex" xmlns:wpg="http://schemas.microsoft.com/office/word/2010/wordprocessingGroup" xmlns:wpi="http://schemas.microsoft.com/office/word/2010/wordprocessingInk" xmlns:wne="http://schemas.microsoft.com/office/word/2006/wordml" xmlns:wps="http://schemas.microsoft.com/office/word/2010/wordprocessingShape" mc:Ignorable="w14 w15 w16se wp14">
+<w:numbering xmlns:wpc="http://schemas.microsoft.com/office/word/2010/wordprocessingCanvas" xmlns:cx="http://schemas.microsoft.com/office/drawing/2014/chartex" xmlns:cx1="http://schemas.microsoft.com/office/drawing/2015/9/8/chartex" xmlns:cx2="http://schemas.microsoft.com/office/drawing/2015/10/21/chartex" xmlns:cx3="http://schemas.microsoft.com/office/drawing/2016/5/9/chartex" xmlns:cx4="http://schemas.microsoft.com/office/drawing/2016/5/10/chartex" xmlns:cx5="http://schemas.microsoft.com/office/drawing/2016/5/11/chartex" xmlns:cx6="http://schemas.microsoft.com/office/drawing/2016/5/12/chartex" xmlns:cx7="http://schemas.microsoft.com/office/drawing/2016/5/13/chartex" xmlns:cx8="http://schemas.microsoft.com/office/drawing/2016/5/14/chartex" xmlns:mc="http://schemas.openxmlformats.org/markup-compatibility/2006" xmlns:aink="http://schemas.microsoft.com/office/drawing/2016/ink" xmlns:am3d="http://schemas.microsoft.com/office/drawing/2017/model3d" xmlns:o="urn:schemas-microsoft-com:office:office" xmlns:r="http://schemas.openxmlformats.org/officeDocument/2006/relationships" xmlns:m="http://schemas.openxmlformats.org/officeDocument/2006/math" xmlns:v="urn:schemas-microsoft-com:vml" xmlns:wp14="http://schemas.microsoft.com/office/word/2010/wordprocessingDrawing" xmlns:wp="http://schemas.openxmlformats.org/drawingml/2006/wordprocessingDrawing" xmlns:w10="urn:schemas-microsoft-com:office:word" xmlns:w="http://schemas.openxmlformats.org/wordprocessingml/2006/main" xmlns:w14="http://schemas.microsoft.com/office/word/2010/wordml" xmlns:w15="http://schemas.microsoft.com/office/word/2012/wordml" xmlns:w16cid="http://schemas.microsoft.com/office/word/2016/wordml/cid" xmlns:w16se="http://schemas.microsoft.com/office/word/2015/wordml/symex" xmlns:wpg="http://schemas.microsoft.com/office/word/2010/wordprocessingGroup" xmlns:wpi="http://schemas.microsoft.com/office/word/2010/wordprocessingInk" xmlns:wne="http://schemas.microsoft.com/office/word/2006/wordml" xmlns:wps="http://schemas.microsoft.com/office/word/2010/wordprocessingShape" mc:Ignorable="w14 w15 w16se w16cid wp14">
   <w:numPicBullet w:numPicBulletId="0">
     <w:pict>
       <v:shapetype id="_x0000_t75" coordsize="21600,21600" o:spt="75" o:preferrelative="t" path="m@4@5l@4@11@9@11@9@5xe" filled="f" stroked="f">
@@ -2343,7 +3547,7 @@
         <v:path o:extrusionok="f" gradientshapeok="t" o:connecttype="rect"/>
         <o:lock v:ext="edit" aspectratio="t"/>
       </v:shapetype>
-      <v:shape id="_x0000_i1068" type="#_x0000_t75" style="width:11.3pt;height:11.3pt" o:bullet="t">
+      <v:shape id="_x0000_i1055" type="#_x0000_t75" style="width:11.25pt;height:11.25pt" o:bullet="t">
         <v:imagedata r:id="rId1" o:title="msoAD1"/>
       </v:shape>
     </w:pict>
@@ -2585,7 +3789,7 @@
 </file>
 
 <file path=word/styles.xml><?xml version="1.0" encoding="utf-8"?>
-<w:styles xmlns:mc="http://schemas.openxmlformats.org/markup-compatibility/2006" xmlns:r="http://schemas.openxmlformats.org/officeDocument/2006/relationships" xmlns:w="http://schemas.openxmlformats.org/wordprocessingml/2006/main" xmlns:w14="http://schemas.microsoft.com/office/word/2010/wordml" xmlns:w15="http://schemas.microsoft.com/office/word/2012/wordml" xmlns:w16se="http://schemas.microsoft.com/office/word/2015/wordml/symex" mc:Ignorable="w14 w15 w16se">
+<w:styles xmlns:mc="http://schemas.openxmlformats.org/markup-compatibility/2006" xmlns:r="http://schemas.openxmlformats.org/officeDocument/2006/relationships" xmlns:w="http://schemas.openxmlformats.org/wordprocessingml/2006/main" xmlns:w14="http://schemas.microsoft.com/office/word/2010/wordml" xmlns:w15="http://schemas.microsoft.com/office/word/2012/wordml" xmlns:w16cid="http://schemas.microsoft.com/office/word/2016/wordml/cid" xmlns:w16se="http://schemas.microsoft.com/office/word/2015/wordml/symex" mc:Ignorable="w14 w15 w16se w16cid">
   <w:docDefaults>
     <w:rPrDefault>
       <w:rPr>
@@ -2601,7 +3805,7 @@
       </w:pPr>
     </w:pPrDefault>
   </w:docDefaults>
-  <w:latentStyles w:defLockedState="0" w:defUIPriority="99" w:defSemiHidden="0" w:defUnhideWhenUsed="0" w:defQFormat="0" w:count="371">
+  <w:latentStyles w:defLockedState="0" w:defUIPriority="99" w:defSemiHidden="0" w:defUnhideWhenUsed="0" w:defQFormat="0" w:count="376">
     <w:lsdException w:name="Normal" w:uiPriority="0" w:qFormat="1"/>
     <w:lsdException w:name="heading 1" w:uiPriority="9" w:qFormat="1"/>
     <w:lsdException w:name="heading 2" w:semiHidden="1" w:uiPriority="9" w:unhideWhenUsed="1" w:qFormat="1"/>
@@ -2707,7 +3911,6 @@
     <w:lsdException w:name="HTML Sample" w:semiHidden="1" w:unhideWhenUsed="1"/>
     <w:lsdException w:name="HTML Typewriter" w:semiHidden="1" w:unhideWhenUsed="1"/>
     <w:lsdException w:name="HTML Variable" w:semiHidden="1" w:unhideWhenUsed="1"/>
-    <w:lsdException w:name="Normal Table" w:semiHidden="1" w:unhideWhenUsed="1"/>
     <w:lsdException w:name="annotation subject" w:semiHidden="1" w:unhideWhenUsed="1"/>
     <w:lsdException w:name="No List" w:semiHidden="1" w:unhideWhenUsed="1"/>
     <w:lsdException w:name="Outline List 1" w:semiHidden="1" w:unhideWhenUsed="1"/>
@@ -2750,11 +3953,8 @@
     <w:lsdException w:name="Table Contemporary" w:semiHidden="1" w:unhideWhenUsed="1"/>
     <w:lsdException w:name="Table Elegant" w:semiHidden="1" w:unhideWhenUsed="1"/>
     <w:lsdException w:name="Table Professional" w:semiHidden="1" w:unhideWhenUsed="1"/>
-    <w:lsdException w:name="Table Subtle 1" w:semiHidden="1" w:unhideWhenUsed="1"/>
     <w:lsdException w:name="Table Subtle 2" w:semiHidden="1" w:unhideWhenUsed="1"/>
     <w:lsdException w:name="Table Web 1" w:semiHidden="1" w:unhideWhenUsed="1"/>
-    <w:lsdException w:name="Table Web 2" w:semiHidden="1" w:unhideWhenUsed="1"/>
-    <w:lsdException w:name="Table Web 3" w:semiHidden="1" w:unhideWhenUsed="1"/>
     <w:lsdException w:name="Balloon Text" w:semiHidden="1" w:unhideWhenUsed="1"/>
     <w:lsdException w:name="Table Grid" w:uiPriority="39"/>
     <w:lsdException w:name="Table Theme" w:semiHidden="1" w:unhideWhenUsed="1"/>
@@ -2973,6 +4173,11 @@
     <w:lsdException w:name="List Table 5 Dark Accent 6" w:uiPriority="50"/>
     <w:lsdException w:name="List Table 6 Colorful Accent 6" w:uiPriority="51"/>
     <w:lsdException w:name="List Table 7 Colorful Accent 6" w:uiPriority="52"/>
+    <w:lsdException w:name="Mention" w:semiHidden="1" w:unhideWhenUsed="1"/>
+    <w:lsdException w:name="Smart Hyperlink" w:semiHidden="1" w:unhideWhenUsed="1"/>
+    <w:lsdException w:name="Hashtag" w:semiHidden="1" w:unhideWhenUsed="1"/>
+    <w:lsdException w:name="Unresolved Mention" w:semiHidden="1" w:unhideWhenUsed="1"/>
+    <w:lsdException w:name="Smart Link" w:semiHidden="1" w:unhideWhenUsed="1"/>
   </w:latentStyles>
   <w:style w:type="paragraph" w:default="1" w:styleId="Normal">
     <w:name w:val="Normal"/>
@@ -3079,6 +4284,36 @@
     <w:link w:val="Piedepgina"/>
     <w:uiPriority w:val="99"/>
     <w:rsid w:val="00C45335"/>
+  </w:style>
+  <w:style w:type="paragraph" w:styleId="Textodeglobo">
+    <w:name w:val="Balloon Text"/>
+    <w:basedOn w:val="Normal"/>
+    <w:link w:val="TextodegloboCar"/>
+    <w:uiPriority w:val="99"/>
+    <w:semiHidden/>
+    <w:unhideWhenUsed/>
+    <w:rsid w:val="00B6792D"/>
+    <w:pPr>
+      <w:spacing w:after="0" w:line="240" w:lineRule="auto"/>
+    </w:pPr>
+    <w:rPr>
+      <w:rFonts w:ascii="Segoe UI" w:hAnsi="Segoe UI" w:cs="Segoe UI"/>
+      <w:sz w:val="18"/>
+      <w:szCs w:val="18"/>
+    </w:rPr>
+  </w:style>
+  <w:style w:type="character" w:customStyle="1" w:styleId="TextodegloboCar">
+    <w:name w:val="Texto de globo Car"/>
+    <w:basedOn w:val="Fuentedeprrafopredeter"/>
+    <w:link w:val="Textodeglobo"/>
+    <w:uiPriority w:val="99"/>
+    <w:semiHidden/>
+    <w:rsid w:val="00B6792D"/>
+    <w:rPr>
+      <w:rFonts w:ascii="Segoe UI" w:hAnsi="Segoe UI" w:cs="Segoe UI"/>
+      <w:sz w:val="18"/>
+      <w:szCs w:val="18"/>
+    </w:rPr>
   </w:style>
 </w:styles>
 </file>
